--- a/h9ywu0_dokumentacio.docx
+++ b/h9ywu0_dokumentacio.docx
@@ -408,10 +408,7 @@
         <w:pStyle w:val="Cmsor3"/>
       </w:pPr>
       <w:r>
-        <w:t>Backend</w:t>
-      </w:r>
-      <w:r>
-        <w:t xml:space="preserve"> </w:t>
+        <w:t xml:space="preserve">Backend </w:t>
       </w:r>
       <w:proofErr w:type="spellStart"/>
       <w:r>
@@ -431,6 +428,27 @@
           <w:t>https://github.com/BitaiBence/felho_lab.git</w:t>
         </w:r>
       </w:hyperlink>
+    </w:p>
+    <w:p>
+      <w:r>
+        <w:t xml:space="preserve">A megoldást a main </w:t>
+      </w:r>
+      <w:proofErr w:type="spellStart"/>
+      <w:r>
+        <w:t>branch</w:t>
+      </w:r>
+      <w:proofErr w:type="spellEnd"/>
+      <w:r>
+        <w:t xml:space="preserve"> tartalmazza mindkét </w:t>
+      </w:r>
+      <w:proofErr w:type="spellStart"/>
+      <w:r>
+        <w:t>repoban</w:t>
+      </w:r>
+      <w:proofErr w:type="spellEnd"/>
+      <w:r>
+        <w:t>. A lab1 és lab2 is készen van.</w:t>
+      </w:r>
     </w:p>
     <w:p/>
     <w:p>
@@ -1219,15 +1237,7 @@
       </w:r>
       <w:proofErr w:type="spellEnd"/>
       <w:r>
-        <w:t xml:space="preserve">), </w:t>
-      </w:r>
-      <w:proofErr w:type="gramStart"/>
-      <w:r>
-        <w:t>service(</w:t>
-      </w:r>
-      <w:proofErr w:type="gramEnd"/>
-      <w:r>
-        <w:t xml:space="preserve">backend és </w:t>
+        <w:t xml:space="preserve">), service(backend és </w:t>
       </w:r>
       <w:proofErr w:type="spellStart"/>
       <w:r>
@@ -1321,7 +1331,6 @@
         <w:pStyle w:val="Cmsor2"/>
       </w:pPr>
       <w:r>
-        <w:lastRenderedPageBreak/>
         <w:t>Rendszer architektúra (</w:t>
       </w:r>
       <w:proofErr w:type="spellStart"/>
@@ -1338,6 +1347,9 @@
     </w:p>
     <w:p>
       <w:r>
+        <w:rPr>
+          <w:noProof/>
+        </w:rPr>
         <w:drawing>
           <wp:inline distT="0" distB="0" distL="0" distR="0" wp14:anchorId="3B5F9E42" wp14:editId="07073C4A">
             <wp:extent cx="5760720" cy="3917950"/>
@@ -1409,10 +1421,7 @@
       </w:r>
       <w:proofErr w:type="spellEnd"/>
       <w:r>
-        <w:t xml:space="preserve">. </w:t>
-      </w:r>
-      <w:r>
-        <w:t xml:space="preserve">Én Dockerfile alapján </w:t>
+        <w:t xml:space="preserve">. Én Dockerfile alapján </w:t>
       </w:r>
       <w:proofErr w:type="spellStart"/>
       <w:r>
@@ -1436,16 +1445,7 @@
       </w:r>
       <w:proofErr w:type="spellEnd"/>
       <w:r>
-        <w:t xml:space="preserve">. </w:t>
-      </w:r>
-      <w:r>
-        <w:t>Annyi különbség</w:t>
-      </w:r>
-      <w:r>
-        <w:t xml:space="preserve"> még</w:t>
-      </w:r>
-      <w:r>
-        <w:t xml:space="preserve">, hogy kellett egy </w:t>
+        <w:t xml:space="preserve">. Annyi különbség még, hogy kellett egy </w:t>
       </w:r>
       <w:proofErr w:type="spellStart"/>
       <w:r>
@@ -1453,10 +1453,7 @@
       </w:r>
       <w:proofErr w:type="spellEnd"/>
       <w:r>
-        <w:t xml:space="preserve"> szintű jogot adni</w:t>
-      </w:r>
-      <w:r>
-        <w:t xml:space="preserve">, mert nem működött a </w:t>
+        <w:t xml:space="preserve"> szintű jogot adni, mert nem működött a </w:t>
       </w:r>
       <w:proofErr w:type="spellStart"/>
       <w:r>
@@ -1481,10 +1478,7 @@
       </w:r>
       <w:proofErr w:type="spellStart"/>
       <w:r>
-        <w:t>kubernetesbe</w:t>
-      </w:r>
-      <w:r>
-        <w:t>n</w:t>
+        <w:t>kubernetesben</w:t>
       </w:r>
       <w:proofErr w:type="spellEnd"/>
       <w:r>
@@ -1581,13 +1575,7 @@
       </w:r>
       <w:proofErr w:type="spellStart"/>
       <w:r>
-        <w:t>tr</w:t>
-      </w:r>
-      <w:r>
-        <w:t>a</w:t>
-      </w:r>
-      <w:r>
-        <w:t>efik</w:t>
+        <w:t>traefik</w:t>
       </w:r>
       <w:proofErr w:type="spellEnd"/>
       <w:r>
@@ -1631,32 +1619,18 @@
       </w:r>
       <w:proofErr w:type="spellEnd"/>
       <w:r>
-        <w:t xml:space="preserve"> telepíteni, </w:t>
-      </w:r>
-      <w:r>
-        <w:t xml:space="preserve">jogot adni sincs jogom, </w:t>
-      </w:r>
-      <w:r>
-        <w:t xml:space="preserve">szóval egyszerűbbnek láttam </w:t>
-      </w:r>
-      <w:proofErr w:type="gramStart"/>
-      <w:r>
-        <w:t>a</w:t>
-      </w:r>
-      <w:proofErr w:type="gramEnd"/>
+        <w:t xml:space="preserve"> telepíteni, jogot adni sincs jogom, szóval egyszerűbbnek láttam a </w:t>
+      </w:r>
+      <w:proofErr w:type="spellStart"/>
+      <w:r>
+        <w:t>openshiftes</w:t>
+      </w:r>
+      <w:proofErr w:type="spellEnd"/>
       <w:r>
         <w:t xml:space="preserve"> </w:t>
       </w:r>
       <w:proofErr w:type="spellStart"/>
       <w:r>
-        <w:t>openshiftes</w:t>
-      </w:r>
-      <w:proofErr w:type="spellEnd"/>
-      <w:r>
-        <w:t xml:space="preserve"> </w:t>
-      </w:r>
-      <w:proofErr w:type="spellStart"/>
-      <w:r>
         <w:t>routeok</w:t>
       </w:r>
       <w:proofErr w:type="spellEnd"/>
@@ -1664,12 +1638,10 @@
         <w:t xml:space="preserve"> használatát. De a </w:t>
       </w:r>
       <w:proofErr w:type="spellStart"/>
-      <w:proofErr w:type="gramStart"/>
       <w:r>
         <w:t>routok</w:t>
       </w:r>
       <w:proofErr w:type="spellEnd"/>
-      <w:proofErr w:type="gramEnd"/>
       <w:r>
         <w:t xml:space="preserve"> amiket létrehoztam nem mindig működtek, </w:t>
       </w:r>
